--- a/2ο Παραδοτέο/Use Case Δήμητρας/Αποθετήριο Ροή.docx
+++ b/2ο Παραδοτέο/Use Case Δήμητρας/Αποθετήριο Ροή.docx
@@ -26,8 +26,14 @@
     <w:p>
       <w:pPr>
         <w:ind w:left="720" w:hanging="360"/>
-      </w:pPr>
-      <w:r>
+        <w:rPr>
+          <w:color w:val="7030A0"/>
+        </w:rPr>
+      </w:pPr>
+      <w:r>
+        <w:rPr>
+          <w:color w:val="7030A0"/>
+        </w:rPr>
         <w:t>ΠΡΟΒΟΛΗ ΑΡΧΕΙΩΝ</w:t>
       </w:r>
     </w:p>
@@ -96,8 +102,14 @@
     <w:p>
       <w:pPr>
         <w:ind w:left="720" w:hanging="360"/>
-      </w:pPr>
-      <w:r>
+        <w:rPr>
+          <w:color w:val="7030A0"/>
+        </w:rPr>
+      </w:pPr>
+      <w:r>
+        <w:rPr>
+          <w:color w:val="7030A0"/>
+        </w:rPr>
         <w:t>ΠΡΟΒΟΛΗ ΚΩΔΙΚΑ</w:t>
       </w:r>
     </w:p>
@@ -253,7 +265,10 @@
         </w:numPr>
       </w:pPr>
       <w:r>
-        <w:t xml:space="preserve">Πατάει το αντίστοιχο κουμπί επεξεργασίας του Αποθετηρίου. </w:t>
+        <w:t>Επιλέγει την</w:t>
+      </w:r>
+      <w:r>
+        <w:t xml:space="preserve"> επεξεργασία του Αποθετηρίου. </w:t>
       </w:r>
     </w:p>
     <w:bookmarkEnd w:id="1"/>
@@ -266,12 +281,10 @@
         </w:numPr>
       </w:pPr>
       <w:r>
-        <w:t xml:space="preserve">Ο χρήστης επιλέγει να κάνει μεταμόρφωση των αρχείων του, πατώντας το αντίστοιχο κουμπί </w:t>
-      </w:r>
-      <w:bookmarkStart w:id="2" w:name="_GoBack"/>
-      <w:bookmarkEnd w:id="2"/>
-      <w:r>
-        <w:t>στην οθόνη του.</w:t>
+        <w:t>Ο χρήστης επιλέγει να κάνει μεταμόρφωση των αρχείων του</w:t>
+      </w:r>
+      <w:r>
+        <w:t>.</w:t>
       </w:r>
     </w:p>
     <w:p>
@@ -286,9 +299,56 @@
         <w:t>Αφού επιλέξει αρχεία από τον υπολογιστή του, που θέλει να μεταμορφώσει</w:t>
       </w:r>
       <w:r>
+        <w:t xml:space="preserve"> ο</w:t>
+      </w:r>
+      <w:r>
+        <w:t xml:space="preserve"> υπάλληλος επιβεβαιώνει την επιλογή του.</w:t>
+      </w:r>
+    </w:p>
+    <w:p>
+      <w:pPr>
+        <w:pStyle w:val="a3"/>
+        <w:numPr>
+          <w:ilvl w:val="0"/>
+          <w:numId w:val="9"/>
+        </w:numPr>
+      </w:pPr>
+      <w:r>
+        <w:t>Το σύστημα εμφανίζει μια μπάρα με το ποσοστό ολοκλήρωσης της μεταμόρφωσης.</w:t>
+      </w:r>
+    </w:p>
+    <w:p>
+      <w:pPr>
+        <w:pStyle w:val="a3"/>
+        <w:numPr>
+          <w:ilvl w:val="0"/>
+          <w:numId w:val="9"/>
+        </w:numPr>
+      </w:pPr>
+      <w:r>
+        <w:t>Μόλις τελειώσει η μεταμόρφωση η μπάρα κλείνει αυτόματα και το σύστημα ρωτά αν ο χρήστης επιθυμεί να συνεχίσει την μεταμόρφωση.</w:t>
+      </w:r>
+    </w:p>
+    <w:p>
+      <w:pPr>
+        <w:pStyle w:val="a3"/>
+        <w:numPr>
+          <w:ilvl w:val="0"/>
+          <w:numId w:val="9"/>
+        </w:numPr>
+      </w:pPr>
+      <w:bookmarkStart w:id="2" w:name="_Hlk37417495"/>
+      <w:r>
+        <w:t>Ο υπάλληλος</w:t>
+      </w:r>
+      <w:r>
+        <w:t xml:space="preserve"> επιλέγει να μην συνεχίσει την μεταμόρφωση</w:t>
+      </w:r>
+      <w:r>
         <w:t>.</w:t>
       </w:r>
     </w:p>
+    <w:bookmarkEnd w:id="2"/>
     <w:p>
       <w:pPr>
         <w:pStyle w:val="a3"/>
@@ -298,9 +358,149 @@
         </w:numPr>
       </w:pPr>
       <w:r>
-        <w:t>Ο</w:t>
-      </w:r>
-      <w:r>
+        <w:t>Το σύστημα εμφανίζει την οθόνη του Αποθετηρίου.</w:t>
+      </w:r>
+    </w:p>
+    <w:p>
+      <w:pPr>
+        <w:pStyle w:val="a3"/>
+      </w:pPr>
+    </w:p>
+    <w:p>
+      <w:pPr>
+        <w:ind w:left="720" w:hanging="360"/>
+      </w:pPr>
+      <w:r>
+        <w:t>ΜΕΤΑΜΟΡΦΩΣΗ</w:t>
+      </w:r>
+      <w:r>
+        <w:t xml:space="preserve"> – είναι εναλλακτική ροή;</w:t>
+      </w:r>
+    </w:p>
+    <w:p>
+      <w:pPr>
+        <w:pStyle w:val="a3"/>
+        <w:numPr>
+          <w:ilvl w:val="0"/>
+          <w:numId w:val="7"/>
+        </w:numPr>
+        <w:rPr>
+          <w:color w:val="7030A0"/>
+        </w:rPr>
+      </w:pPr>
+      <w:r>
+        <w:rPr>
+          <w:color w:val="7030A0"/>
+        </w:rPr>
+        <w:t>Ο υπάλληλος συνδέεται με τον λογαριασμό του και το σύστημα αυτόματα του εμφανίζει την οθόνη που αντιστοιχεί στο τμήμα της εταιρίας του εργάζεται.</w:t>
+      </w:r>
+    </w:p>
+    <w:p>
+      <w:pPr>
+        <w:pStyle w:val="a3"/>
+        <w:numPr>
+          <w:ilvl w:val="0"/>
+          <w:numId w:val="7"/>
+        </w:numPr>
+        <w:rPr>
+          <w:color w:val="7030A0"/>
+        </w:rPr>
+      </w:pPr>
+      <w:r>
+        <w:rPr>
+          <w:color w:val="7030A0"/>
+        </w:rPr>
+        <w:t>Επιλέγει από την αρχική οθόνη το Αποθετήριο.</w:t>
+      </w:r>
+    </w:p>
+    <w:p>
+      <w:pPr>
+        <w:pStyle w:val="a3"/>
+        <w:numPr>
+          <w:ilvl w:val="0"/>
+          <w:numId w:val="7"/>
+        </w:numPr>
+        <w:rPr>
+          <w:color w:val="7030A0"/>
+        </w:rPr>
+      </w:pPr>
+      <w:r>
+        <w:rPr>
+          <w:color w:val="7030A0"/>
+        </w:rPr>
+        <w:t>Εμφανίζεται το περιεχόμενο του αποθετηρίου σε νέα οθόνη.</w:t>
+      </w:r>
+    </w:p>
+    <w:p>
+      <w:pPr>
+        <w:pStyle w:val="a3"/>
+        <w:numPr>
+          <w:ilvl w:val="0"/>
+          <w:numId w:val="7"/>
+        </w:numPr>
+        <w:rPr>
+          <w:color w:val="7030A0"/>
+        </w:rPr>
+      </w:pPr>
+      <w:r>
+        <w:rPr>
+          <w:color w:val="7030A0"/>
+        </w:rPr>
+        <w:t xml:space="preserve">Επιλέγει την επεξεργασία του Αποθετηρίου. </w:t>
+      </w:r>
+    </w:p>
+    <w:p>
+      <w:pPr>
+        <w:pStyle w:val="a3"/>
+        <w:numPr>
+          <w:ilvl w:val="0"/>
+          <w:numId w:val="7"/>
+        </w:numPr>
+        <w:rPr>
+          <w:color w:val="7030A0"/>
+        </w:rPr>
+      </w:pPr>
+      <w:r>
+        <w:rPr>
+          <w:color w:val="7030A0"/>
+        </w:rPr>
+        <w:t>Ο χρήστης επιλέγει να κάνει μεταμόρφωση των αρχείων του</w:t>
+      </w:r>
+      <w:r>
+        <w:rPr>
+          <w:color w:val="7030A0"/>
+        </w:rPr>
+        <w:t>.</w:t>
+      </w:r>
+    </w:p>
+    <w:p>
+      <w:pPr>
+        <w:pStyle w:val="a3"/>
+        <w:numPr>
+          <w:ilvl w:val="0"/>
+          <w:numId w:val="7"/>
+        </w:numPr>
+        <w:rPr>
+          <w:color w:val="7030A0"/>
+        </w:rPr>
+      </w:pPr>
+      <w:r>
+        <w:rPr>
+          <w:color w:val="7030A0"/>
+        </w:rPr>
+        <w:t>Αφού επιλέξει αρχεία από τον υπολογιστή του, που θέλει να μεταμορφώσει</w:t>
+      </w:r>
+      <w:bookmarkStart w:id="3" w:name="_Hlk37236988"/>
+      <w:r>
+        <w:rPr>
+          <w:color w:val="7030A0"/>
+        </w:rPr>
+        <w:t>, ο</w:t>
+      </w:r>
+      <w:r>
+        <w:rPr>
+          <w:color w:val="7030A0"/>
+        </w:rPr>
         <w:t xml:space="preserve"> υπάλληλος επιβεβαιώνει την επιλογή του.</w:t>
       </w:r>
     </w:p>
@@ -309,10 +509,17 @@
         <w:pStyle w:val="a3"/>
         <w:numPr>
           <w:ilvl w:val="0"/>
-          <w:numId w:val="9"/>
-        </w:numPr>
-      </w:pPr>
-      <w:r>
+          <w:numId w:val="7"/>
+        </w:numPr>
+        <w:rPr>
+          <w:color w:val="7030A0"/>
+        </w:rPr>
+      </w:pPr>
+      <w:r>
+        <w:rPr>
+          <w:color w:val="7030A0"/>
+        </w:rPr>
+        <w:lastRenderedPageBreak/>
         <w:t>Το σύστημα εμφανίζει μια μπάρα με το ποσοστό ολοκλήρωσης της μεταμόρφωσης.</w:t>
       </w:r>
     </w:p>
@@ -321,10 +528,16 @@
         <w:pStyle w:val="a3"/>
         <w:numPr>
           <w:ilvl w:val="0"/>
-          <w:numId w:val="9"/>
-        </w:numPr>
-      </w:pPr>
-      <w:r>
+          <w:numId w:val="7"/>
+        </w:numPr>
+        <w:rPr>
+          <w:color w:val="7030A0"/>
+        </w:rPr>
+      </w:pPr>
+      <w:r>
+        <w:rPr>
+          <w:color w:val="7030A0"/>
+        </w:rPr>
         <w:t>Μόλις τελειώσει η μεταμόρφωση η μπάρα κλείνει αυτόματα και το σύστημα ρωτά αν ο χρήστης επιθυμεί να συνεχίσει την μεταμόρφωση.</w:t>
       </w:r>
     </w:p>
@@ -333,31 +546,137 @@
         <w:pStyle w:val="a3"/>
         <w:numPr>
           <w:ilvl w:val="0"/>
-          <w:numId w:val="9"/>
-        </w:numPr>
-      </w:pPr>
-      <w:r>
-        <w:t>Ο υπάλληλος πατ</w:t>
-      </w:r>
-      <w:r>
-        <w:t>άει</w:t>
-      </w:r>
-      <w:r>
-        <w:t xml:space="preserve"> το κουμπί </w:t>
-      </w:r>
-      <w:r>
-        <w:t>«ΟΧΙ».</w:t>
-      </w:r>
-    </w:p>
-    <w:p>
-      <w:pPr>
-        <w:pStyle w:val="a3"/>
-        <w:numPr>
-          <w:ilvl w:val="0"/>
-          <w:numId w:val="9"/>
-        </w:numPr>
-      </w:pPr>
-      <w:r>
+          <w:numId w:val="7"/>
+        </w:numPr>
+        <w:rPr>
+          <w:color w:val="7030A0"/>
+        </w:rPr>
+      </w:pPr>
+      <w:r>
+        <w:rPr>
+          <w:color w:val="7030A0"/>
+        </w:rPr>
+        <w:t xml:space="preserve">Ο υπάλληλος </w:t>
+      </w:r>
+      <w:r>
+        <w:rPr>
+          <w:color w:val="7030A0"/>
+        </w:rPr>
+        <w:t xml:space="preserve">επιλέγει να συνεχίσει την μεταμόρφωση.  </w:t>
+      </w:r>
+    </w:p>
+    <w:bookmarkEnd w:id="3"/>
+    <w:p>
+      <w:pPr>
+        <w:pStyle w:val="a3"/>
+        <w:numPr>
+          <w:ilvl w:val="0"/>
+          <w:numId w:val="7"/>
+        </w:numPr>
+        <w:rPr>
+          <w:color w:val="7030A0"/>
+        </w:rPr>
+      </w:pPr>
+      <w:r>
+        <w:rPr>
+          <w:color w:val="7030A0"/>
+        </w:rPr>
+        <w:t>Επιλέγει τα αρχεία που θέλει να μεταμορφώσει</w:t>
+      </w:r>
+      <w:r>
+        <w:rPr>
+          <w:color w:val="7030A0"/>
+        </w:rPr>
+        <w:t>.</w:t>
+      </w:r>
+    </w:p>
+    <w:p>
+      <w:pPr>
+        <w:pStyle w:val="a3"/>
+        <w:numPr>
+          <w:ilvl w:val="0"/>
+          <w:numId w:val="7"/>
+        </w:numPr>
+        <w:rPr>
+          <w:color w:val="7030A0"/>
+        </w:rPr>
+      </w:pPr>
+      <w:r>
+        <w:rPr>
+          <w:color w:val="7030A0"/>
+        </w:rPr>
+        <w:t>Ο υπάλληλος επιβεβαιώνει την επιλογή του.</w:t>
+      </w:r>
+    </w:p>
+    <w:p>
+      <w:pPr>
+        <w:pStyle w:val="a3"/>
+        <w:numPr>
+          <w:ilvl w:val="0"/>
+          <w:numId w:val="7"/>
+        </w:numPr>
+        <w:rPr>
+          <w:color w:val="7030A0"/>
+        </w:rPr>
+      </w:pPr>
+      <w:r>
+        <w:rPr>
+          <w:color w:val="7030A0"/>
+        </w:rPr>
+        <w:t>Το σύστημα εμφανίζει μια μπάρα με το ποσοστό ολοκλήρωσης της μεταμόρφωσης.</w:t>
+      </w:r>
+    </w:p>
+    <w:p>
+      <w:pPr>
+        <w:pStyle w:val="a3"/>
+        <w:numPr>
+          <w:ilvl w:val="0"/>
+          <w:numId w:val="7"/>
+        </w:numPr>
+        <w:rPr>
+          <w:color w:val="7030A0"/>
+        </w:rPr>
+      </w:pPr>
+      <w:r>
+        <w:rPr>
+          <w:color w:val="7030A0"/>
+        </w:rPr>
+        <w:t>Μόλις τελειώσει η μεταμόρφωση η μπάρα κλείνει αυτόματα και το σύστημα ρωτά αν ο χρήστης επιθυμεί να συνεχίσει την μεταμόρφωση.</w:t>
+      </w:r>
+    </w:p>
+    <w:p>
+      <w:pPr>
+        <w:pStyle w:val="a3"/>
+        <w:numPr>
+          <w:ilvl w:val="0"/>
+          <w:numId w:val="7"/>
+        </w:numPr>
+        <w:rPr>
+          <w:color w:val="7030A0"/>
+        </w:rPr>
+      </w:pPr>
+      <w:r>
+        <w:rPr>
+          <w:color w:val="7030A0"/>
+        </w:rPr>
+        <w:t>Ο υπάλληλος επιλέγει να μην συνεχίσει την μεταμόρφωση.</w:t>
+      </w:r>
+    </w:p>
+    <w:p>
+      <w:pPr>
+        <w:pStyle w:val="a3"/>
+        <w:numPr>
+          <w:ilvl w:val="0"/>
+          <w:numId w:val="7"/>
+        </w:numPr>
+        <w:rPr>
+          <w:color w:val="7030A0"/>
+        </w:rPr>
+      </w:pPr>
+      <w:r>
+        <w:rPr>
+          <w:color w:val="7030A0"/>
+        </w:rPr>
         <w:t>Το σύστημα εμφανίζει την οθόνη του Αποθετηρίου.</w:t>
       </w:r>
     </w:p>
@@ -368,20 +687,27 @@
     </w:p>
     <w:p>
       <w:pPr>
-        <w:ind w:left="720" w:hanging="360"/>
-      </w:pPr>
-      <w:r>
-        <w:t>ΜΕΤΑΜΟΡΦΩΣΗ</w:t>
-      </w:r>
-    </w:p>
-    <w:p>
-      <w:pPr>
-        <w:pStyle w:val="a3"/>
-        <w:numPr>
-          <w:ilvl w:val="0"/>
-          <w:numId w:val="7"/>
-        </w:numPr>
-      </w:pPr>
+        <w:ind w:left="360"/>
+      </w:pPr>
+    </w:p>
+    <w:p>
+      <w:pPr>
+        <w:ind w:left="360"/>
+      </w:pPr>
+      <w:r>
+        <w:t>ΔΙΑΓΡΑΦΗ</w:t>
+      </w:r>
+    </w:p>
+    <w:p>
+      <w:pPr>
+        <w:pStyle w:val="a3"/>
+        <w:numPr>
+          <w:ilvl w:val="0"/>
+          <w:numId w:val="2"/>
+        </w:numPr>
+      </w:pPr>
+      <w:bookmarkStart w:id="4" w:name="_Hlk37235946"/>
+      <w:bookmarkStart w:id="5" w:name="_Hlk37417641"/>
       <w:r>
         <w:t>Ο υπάλληλος συνδέεται με τον λογαριασμό του και το σύστημα αυτόματα του εμφανίζει την οθόνη που αντιστοιχεί στο τμήμα της εταιρίας του εργάζεται.</w:t>
       </w:r>
@@ -391,7 +717,7 @@
         <w:pStyle w:val="a3"/>
         <w:numPr>
           <w:ilvl w:val="0"/>
-          <w:numId w:val="7"/>
+          <w:numId w:val="2"/>
         </w:numPr>
       </w:pPr>
       <w:r>
@@ -403,7 +729,7 @@
         <w:pStyle w:val="a3"/>
         <w:numPr>
           <w:ilvl w:val="0"/>
-          <w:numId w:val="7"/>
+          <w:numId w:val="2"/>
         </w:numPr>
       </w:pPr>
       <w:r>
@@ -415,187 +741,32 @@
         <w:pStyle w:val="a3"/>
         <w:numPr>
           <w:ilvl w:val="0"/>
-          <w:numId w:val="7"/>
-        </w:numPr>
-      </w:pPr>
-      <w:r>
-        <w:t xml:space="preserve">Πατάει το αντίστοιχο κουμπί επεξεργασίας του Αποθετηρίου. </w:t>
-      </w:r>
-    </w:p>
-    <w:p>
-      <w:pPr>
-        <w:pStyle w:val="a3"/>
-        <w:numPr>
-          <w:ilvl w:val="0"/>
-          <w:numId w:val="7"/>
-        </w:numPr>
-      </w:pPr>
-      <w:r>
-        <w:t>Ο χρήστης επιλέγει να κάνει μεταμόρφωση των αρχείων του, πατώντας το αντίστοιχο κουμπί στην οθόνη του.</w:t>
-      </w:r>
-    </w:p>
-    <w:p>
-      <w:pPr>
-        <w:pStyle w:val="a3"/>
-        <w:numPr>
-          <w:ilvl w:val="0"/>
-          <w:numId w:val="7"/>
-        </w:numPr>
-      </w:pPr>
-      <w:r>
-        <w:lastRenderedPageBreak/>
-        <w:t>Αφού επιλέξει αρχεία από τον υπολογιστή του, που θέλει να μεταμορφώσει.</w:t>
-      </w:r>
-    </w:p>
-    <w:p>
-      <w:pPr>
-        <w:pStyle w:val="a3"/>
-        <w:numPr>
-          <w:ilvl w:val="0"/>
-          <w:numId w:val="7"/>
-        </w:numPr>
-      </w:pPr>
-      <w:bookmarkStart w:id="3" w:name="_Hlk37236988"/>
-      <w:r>
-        <w:t>Ο υπάλληλος επιβεβαιώνει την επιλογή του.</w:t>
-      </w:r>
-    </w:p>
-    <w:p>
-      <w:pPr>
-        <w:pStyle w:val="a3"/>
-        <w:numPr>
-          <w:ilvl w:val="0"/>
-          <w:numId w:val="7"/>
-        </w:numPr>
-      </w:pPr>
-      <w:r>
-        <w:t>Το σύστημα εμφανίζει μια μπάρα με το ποσοστό ολοκλήρωσης της μεταμόρφωσης.</w:t>
-      </w:r>
-    </w:p>
-    <w:p>
-      <w:pPr>
-        <w:pStyle w:val="a3"/>
-        <w:numPr>
-          <w:ilvl w:val="0"/>
-          <w:numId w:val="7"/>
-        </w:numPr>
-      </w:pPr>
-      <w:r>
-        <w:t>Μόλις τελειώσει η μεταμόρφωση η μπάρα κλείνει αυτόματα και το σύστημα ρωτά αν ο χρήστης επιθυμεί να συνεχίσει την μεταμόρφωση.</w:t>
-      </w:r>
-    </w:p>
-    <w:p>
-      <w:pPr>
-        <w:pStyle w:val="a3"/>
-        <w:numPr>
-          <w:ilvl w:val="0"/>
-          <w:numId w:val="7"/>
-        </w:numPr>
-      </w:pPr>
-      <w:r>
-        <w:t>Ο υπάλληλος πατάει το κουμπί «ΝΑΙ».</w:t>
-      </w:r>
-    </w:p>
-    <w:bookmarkEnd w:id="3"/>
-    <w:p>
-      <w:pPr>
-        <w:pStyle w:val="a3"/>
-        <w:numPr>
-          <w:ilvl w:val="0"/>
-          <w:numId w:val="7"/>
-        </w:numPr>
-      </w:pPr>
-      <w:r>
-        <w:t>Επιλέγει τα αρχεία που θέλει να μεταμορφώσει</w:t>
+          <w:numId w:val="2"/>
+        </w:numPr>
+      </w:pPr>
+      <w:r>
+        <w:t xml:space="preserve">Επιλέγει την επεξεργασία του Αποθετηρίου. </w:t>
+      </w:r>
+    </w:p>
+    <w:p>
+      <w:pPr>
+        <w:pStyle w:val="a3"/>
+        <w:numPr>
+          <w:ilvl w:val="0"/>
+          <w:numId w:val="2"/>
+        </w:numPr>
+      </w:pPr>
+      <w:r>
+        <w:t xml:space="preserve">Ο χρήστης επιλέγει να </w:t>
+      </w:r>
+      <w:r>
+        <w:t>διαγράψει αρχεία</w:t>
       </w:r>
       <w:r>
         <w:t>.</w:t>
       </w:r>
     </w:p>
-    <w:p>
-      <w:pPr>
-        <w:pStyle w:val="a3"/>
-        <w:numPr>
-          <w:ilvl w:val="0"/>
-          <w:numId w:val="7"/>
-        </w:numPr>
-      </w:pPr>
-      <w:r>
-        <w:t>Ο υπάλληλος επιβεβαιώνει την επιλογή του.</w:t>
-      </w:r>
-    </w:p>
-    <w:p>
-      <w:pPr>
-        <w:pStyle w:val="a3"/>
-        <w:numPr>
-          <w:ilvl w:val="0"/>
-          <w:numId w:val="7"/>
-        </w:numPr>
-      </w:pPr>
-      <w:r>
-        <w:t>Το σύστημα εμφανίζει μια μπάρα με το ποσοστό ολοκλήρωσης της μεταμόρφωσης.</w:t>
-      </w:r>
-    </w:p>
-    <w:p>
-      <w:pPr>
-        <w:pStyle w:val="a3"/>
-        <w:numPr>
-          <w:ilvl w:val="0"/>
-          <w:numId w:val="7"/>
-        </w:numPr>
-      </w:pPr>
-      <w:r>
-        <w:t>Μόλις τελειώσει η μεταμόρφωση η μπάρα κλείνει αυτόματα και το σύστημα ρωτά αν ο χρήστης επιθυμεί να συνεχίσει την μεταμόρφωση.</w:t>
-      </w:r>
-    </w:p>
-    <w:p>
-      <w:pPr>
-        <w:pStyle w:val="a3"/>
-        <w:numPr>
-          <w:ilvl w:val="0"/>
-          <w:numId w:val="7"/>
-        </w:numPr>
-      </w:pPr>
-      <w:r>
-        <w:t>Ο υπάλληλος πατάει το κουμπί «</w:t>
-      </w:r>
-      <w:r>
-        <w:t>ΟΧΙ</w:t>
-      </w:r>
-      <w:r>
-        <w:t>».</w:t>
-      </w:r>
-    </w:p>
-    <w:p>
-      <w:pPr>
-        <w:pStyle w:val="a3"/>
-        <w:numPr>
-          <w:ilvl w:val="0"/>
-          <w:numId w:val="7"/>
-        </w:numPr>
-      </w:pPr>
-      <w:r>
-        <w:t>Το σύστημα εμφανίζει την οθόνη του Αποθετηρίου.</w:t>
-      </w:r>
-    </w:p>
-    <w:p>
-      <w:pPr>
-        <w:pStyle w:val="a3"/>
-      </w:pPr>
-    </w:p>
-    <w:p>
-      <w:pPr>
-        <w:ind w:left="360"/>
-      </w:pPr>
-    </w:p>
-    <w:p>
-      <w:pPr>
-        <w:ind w:left="360"/>
-      </w:pPr>
-      <w:r>
-        <w:t>ΔΙΑΓΡΑΦΗ</w:t>
-      </w:r>
-    </w:p>
+    <w:bookmarkEnd w:id="5"/>
     <w:p>
       <w:pPr>
         <w:pStyle w:val="a3"/>
@@ -604,73 +775,40 @@
           <w:numId w:val="2"/>
         </w:numPr>
       </w:pPr>
-      <w:bookmarkStart w:id="4" w:name="_Hlk37235946"/>
-      <w:r>
-        <w:t>Ο υπάλληλος συνδέεται με τον λογαριασμό του και το σύστημα αυτόματα του εμφανίζει την οθόνη που αντιστοιχεί στο τμήμα της εταιρίας του εργάζεται.</w:t>
-      </w:r>
-    </w:p>
-    <w:p>
-      <w:pPr>
-        <w:pStyle w:val="a3"/>
-        <w:numPr>
-          <w:ilvl w:val="0"/>
-          <w:numId w:val="2"/>
-        </w:numPr>
-      </w:pPr>
-      <w:r>
-        <w:t>Επιλέγει από την αρχική οθόνη το Αποθετήριο.</w:t>
-      </w:r>
-    </w:p>
-    <w:p>
-      <w:pPr>
-        <w:pStyle w:val="a3"/>
-        <w:numPr>
-          <w:ilvl w:val="0"/>
-          <w:numId w:val="2"/>
-        </w:numPr>
-      </w:pPr>
-      <w:r>
-        <w:t>Εμφανίζεται το περιεχόμενο του αποθετηρίου σε νέα οθόνη.</w:t>
-      </w:r>
-    </w:p>
-    <w:p>
-      <w:pPr>
-        <w:pStyle w:val="a3"/>
-        <w:numPr>
-          <w:ilvl w:val="0"/>
-          <w:numId w:val="2"/>
-        </w:numPr>
-      </w:pPr>
-      <w:r>
-        <w:t xml:space="preserve">Πατάει το αντίστοιχο κουμπί επεξεργασίας του Αποθετηρίου. </w:t>
-      </w:r>
-    </w:p>
-    <w:p>
-      <w:pPr>
-        <w:pStyle w:val="a3"/>
-        <w:numPr>
-          <w:ilvl w:val="0"/>
-          <w:numId w:val="2"/>
-        </w:numPr>
-      </w:pPr>
-      <w:r>
-        <w:t>Ο χρήστης επιλέγει να διαγράψει αρχεία του, πατώντας το αντίστοιχο κουμπί στην οθόνη του.</w:t>
-      </w:r>
-    </w:p>
-    <w:p>
-      <w:pPr>
-        <w:pStyle w:val="a3"/>
-        <w:numPr>
-          <w:ilvl w:val="0"/>
-          <w:numId w:val="2"/>
-        </w:numPr>
-      </w:pPr>
-      <w:r>
-        <w:t>Επιλέγει τα αρχεία ή το αρχείο που θέλει να διαγράψει πατώντας πάνω τους, όσα έχουν επιλεχτεί έχουν σε εμφανές σημείο του ένα τικ(</w:t>
+      <w:r>
+        <w:rPr>
+          <w:color w:val="7030A0"/>
+        </w:rPr>
+        <w:t>Επιλέγει τα αρχεία ή το αρχείο που θέλει να διαγράψει</w:t>
+      </w:r>
+      <w:r>
+        <w:rPr>
+          <w:color w:val="7030A0"/>
+        </w:rPr>
+        <w:t xml:space="preserve">, </w:t>
+      </w:r>
+      <w:r>
+        <w:rPr>
+          <w:color w:val="7030A0"/>
+        </w:rPr>
+        <w:t>όσα έχουν επιλεχτεί έχουν σε εμφανές σημείο του</w:t>
+      </w:r>
+      <w:r>
+        <w:rPr>
+          <w:color w:val="7030A0"/>
+        </w:rPr>
+        <w:t>ς</w:t>
+      </w:r>
+      <w:r>
+        <w:rPr>
+          <w:color w:val="7030A0"/>
+        </w:rPr>
+        <w:t xml:space="preserve"> ένα τικ(</w:t>
       </w:r>
       <w:r>
         <w:rPr>
           <w:noProof/>
+          <w:color w:val="7030A0"/>
         </w:rPr>
         <w:drawing>
           <wp:inline distT="0" distB="0" distL="0" distR="0" wp14:anchorId="48C6ACED" wp14:editId="44DAC4D3">
@@ -718,6 +856,9 @@
         </w:drawing>
       </w:r>
       <w:r>
+        <w:rPr>
+          <w:color w:val="7030A0"/>
+        </w:rPr>
         <w:t>).</w:t>
       </w:r>
     </w:p>
@@ -730,7 +871,28 @@
         </w:numPr>
       </w:pPr>
       <w:r>
-        <w:t>Στην συνέχεια πατά το κουμπί επιβεβαίωσης διαγραφής</w:t>
+        <w:rPr>
+          <w:color w:val="7030A0"/>
+        </w:rPr>
+        <w:t>ΠΡΟΤΑΣΗ ΔΙΑΓΡΑΦΗΣ?</w:t>
+      </w:r>
+    </w:p>
+    <w:p>
+      <w:pPr>
+        <w:pStyle w:val="a3"/>
+        <w:numPr>
+          <w:ilvl w:val="0"/>
+          <w:numId w:val="2"/>
+        </w:numPr>
+      </w:pPr>
+      <w:r>
+        <w:t>Στην συνέχεια επιβεβα</w:t>
+      </w:r>
+      <w:r>
+        <w:t>ιώνει την</w:t>
+      </w:r>
+      <w:r>
+        <w:t xml:space="preserve"> διαγραφή</w:t>
       </w:r>
       <w:r>
         <w:t>.</w:t>
@@ -769,6 +931,11 @@
     <w:bookmarkEnd w:id="4"/>
     <w:p/>
     <w:p>
+      <w:pPr>
+        <w:rPr>
+          <w:color w:val="808080" w:themeColor="background1" w:themeShade="80"/>
+        </w:rPr>
+      </w:pPr>
       <w:r>
         <w:t xml:space="preserve">ΑΝΑΖΗΤΗΣΗ </w:t>
       </w:r>
@@ -818,7 +985,7 @@
         </w:numPr>
       </w:pPr>
       <w:r>
-        <w:t xml:space="preserve">Πατάει το αντίστοιχο κουμπί επεξεργασίας του Αποθετηρίου. </w:t>
+        <w:t xml:space="preserve">Επιλέγει την επεξεργασία του Αποθετηρίου. </w:t>
       </w:r>
     </w:p>
     <w:p>
@@ -828,6 +995,9 @@
           <w:ilvl w:val="0"/>
           <w:numId w:val="4"/>
         </w:numPr>
+        <w:rPr>
+          <w:color w:val="7030A0"/>
+        </w:rPr>
       </w:pPr>
       <w:r>
         <w:t xml:space="preserve">Ο χρήστης επιλέγει να κάνει </w:t>
@@ -842,7 +1012,10 @@
         <w:t xml:space="preserve">α </w:t>
       </w:r>
       <w:r>
-        <w:t>του, πατώντας το αντίστοιχο κουμπί στην οθόνη του.</w:t>
+        <w:t>του</w:t>
+      </w:r>
+      <w:r>
+        <w:t>.</w:t>
       </w:r>
     </w:p>
     <w:p>
@@ -866,22 +1039,7 @@
         </w:numPr>
       </w:pPr>
       <w:r>
-        <w:t>Πατ</w:t>
-      </w:r>
-      <w:r>
-        <w:t xml:space="preserve">άει </w:t>
-      </w:r>
-      <w:r>
-        <w:t>το κουμπί αναζήτησης</w:t>
-      </w:r>
-      <w:r>
-        <w:t xml:space="preserve"> και</w:t>
-      </w:r>
-      <w:r>
-        <w:t xml:space="preserve"> </w:t>
-      </w:r>
-      <w:r>
-        <w:t>εμφανίζονται στην οθόνη του αρχεία με το όνομα που αναζήτησε.</w:t>
+        <w:t>Επιλέγει το αρχείο που επιθυμεί.</w:t>
       </w:r>
     </w:p>
     <w:p>
@@ -893,13 +1051,13 @@
         </w:numPr>
       </w:pPr>
       <w:r>
-        <w:t>Στην συνέχεια πατάει στο αρχείο και</w:t>
-      </w:r>
-      <w:r>
-        <w:t xml:space="preserve"> το</w:t>
-      </w:r>
-      <w:r>
-        <w:t xml:space="preserve"> ανοίγει.</w:t>
+        <w:t xml:space="preserve">Στην συνέχεια </w:t>
+      </w:r>
+      <w:r>
+        <w:t>το σύστημα εμφανίζει σε νέο παράθυρο το αρχείο</w:t>
+      </w:r>
+      <w:r>
+        <w:t>.</w:t>
       </w:r>
     </w:p>
     <w:p>
@@ -911,136 +1069,117 @@
         </w:numPr>
       </w:pPr>
       <w:r>
+        <w:t>Κλείνει το</w:t>
+      </w:r>
+      <w:r>
+        <w:t xml:space="preserve"> αρχείο.</w:t>
+      </w:r>
+    </w:p>
+    <w:p>
+      <w:pPr>
+        <w:pStyle w:val="a3"/>
+        <w:numPr>
+          <w:ilvl w:val="0"/>
+          <w:numId w:val="4"/>
+        </w:numPr>
+      </w:pPr>
+      <w:r>
+        <w:t>Το σύστημα εμφανίζει την οθόνη του Αποθετηρίου.</w:t>
+      </w:r>
+    </w:p>
+    <w:p/>
+    <w:p>
+      <w:pPr>
+        <w:rPr>
+          <w:color w:val="7030A0"/>
+        </w:rPr>
+      </w:pPr>
+      <w:r>
+        <w:rPr>
+          <w:color w:val="7030A0"/>
+        </w:rPr>
         <w:lastRenderedPageBreak/>
-        <w:t>Πατάει κλείσιμο αρχείου.</w:t>
-      </w:r>
-    </w:p>
-    <w:p>
-      <w:pPr>
-        <w:pStyle w:val="a3"/>
-        <w:numPr>
-          <w:ilvl w:val="0"/>
-          <w:numId w:val="4"/>
-        </w:numPr>
-      </w:pPr>
-      <w:r>
-        <w:t>Το σύστημα εμφανίζει την οθόνη του Αποθετηρίου.</w:t>
-      </w:r>
-    </w:p>
-    <w:p>
-      <w:r>
         <w:t>ΕΝΑΛΛΑΚΤΙΚΗ ΡΟΗ ΑΝΑΖΗΤΗΣΗ</w:t>
       </w:r>
-    </w:p>
-    <w:p>
-      <w:pPr>
-        <w:pStyle w:val="a3"/>
-        <w:numPr>
-          <w:ilvl w:val="0"/>
-          <w:numId w:val="6"/>
-        </w:numPr>
-      </w:pPr>
-      <w:r>
-        <w:t>Ο υπάλληλος συνδέεται με τον λογαριασμό του και το σύστημα αυτόματα του εμφανίζει την οθόνη που αντιστοιχεί στο τμήμα της εταιρίας του εργάζεται.</w:t>
-      </w:r>
-    </w:p>
-    <w:p>
-      <w:pPr>
-        <w:pStyle w:val="a3"/>
-        <w:numPr>
-          <w:ilvl w:val="0"/>
-          <w:numId w:val="6"/>
-        </w:numPr>
-      </w:pPr>
-      <w:r>
-        <w:t>Επιλέγει από την αρχική οθόνη το Αποθετήριο.</w:t>
-      </w:r>
-    </w:p>
-    <w:p>
-      <w:pPr>
-        <w:pStyle w:val="a3"/>
-        <w:numPr>
-          <w:ilvl w:val="0"/>
-          <w:numId w:val="6"/>
-        </w:numPr>
-      </w:pPr>
-      <w:r>
-        <w:t>Μεταφέρεται σε νέο παράθυρο όπου το σύστημα του δίνει την δυνατότητα να επεξεργαστεί το Αποθετήριο.</w:t>
-      </w:r>
-    </w:p>
-    <w:p>
-      <w:pPr>
-        <w:pStyle w:val="a3"/>
-        <w:numPr>
-          <w:ilvl w:val="0"/>
-          <w:numId w:val="6"/>
-        </w:numPr>
-      </w:pPr>
-      <w:r>
-        <w:t>Ο χρήστης επιλέγει να κάνει αναζήτηση στα αρχεία του, πατώντας το αντίστοιχο κουμπί στην οθόνη του.</w:t>
-      </w:r>
-    </w:p>
-    <w:p>
-      <w:pPr>
-        <w:pStyle w:val="a3"/>
-        <w:numPr>
-          <w:ilvl w:val="0"/>
-          <w:numId w:val="6"/>
-        </w:numPr>
-      </w:pPr>
-      <w:r>
-        <w:t>Πληκτρολογεί το όνομα του αρχείου και στην μπάρα αναζήτησης το σύστημα εμφανίζει προτάσεις με αρχεία που έχουν παρόμοιο όνομα με αυτό που πληκτρολογεί ο υπάλληλος.</w:t>
-      </w:r>
-    </w:p>
-    <w:p>
-      <w:pPr>
-        <w:pStyle w:val="a3"/>
-        <w:numPr>
-          <w:ilvl w:val="0"/>
-          <w:numId w:val="6"/>
-        </w:numPr>
-      </w:pPr>
-      <w:r>
-        <w:t>Πατάει ένα από τα αρχεία που εμφανίστηκαν ως προτάσεις στην μπάρα αναζήτησης.</w:t>
-      </w:r>
-    </w:p>
-    <w:p>
-      <w:pPr>
-        <w:pStyle w:val="a3"/>
-        <w:numPr>
-          <w:ilvl w:val="0"/>
-          <w:numId w:val="6"/>
-        </w:numPr>
-      </w:pPr>
-      <w:r>
-        <w:t>Τ</w:t>
-      </w:r>
-      <w:r>
-        <w:t>ο αρχείο ανοίγει.</w:t>
-      </w:r>
-    </w:p>
-    <w:p>
-      <w:pPr>
-        <w:pStyle w:val="a3"/>
-        <w:numPr>
-          <w:ilvl w:val="0"/>
-          <w:numId w:val="6"/>
-        </w:numPr>
-      </w:pPr>
-      <w:r>
-        <w:t>Πατάει κλείσιμο αρχείου.</w:t>
-      </w:r>
-    </w:p>
-    <w:p>
-      <w:pPr>
-        <w:pStyle w:val="a3"/>
-        <w:numPr>
-          <w:ilvl w:val="0"/>
-          <w:numId w:val="6"/>
-        </w:numPr>
-      </w:pPr>
-      <w:r>
-        <w:t>Το σύστημα εμφανίζει την οθόνη του Αποθετηρίου.</w:t>
+      <w:bookmarkStart w:id="6" w:name="_GoBack"/>
+      <w:bookmarkEnd w:id="6"/>
+    </w:p>
+    <w:p>
+      <w:pPr>
+        <w:ind w:left="360"/>
+        <w:rPr>
+          <w:color w:val="7030A0"/>
+        </w:rPr>
+      </w:pPr>
+      <w:r>
+        <w:rPr>
+          <w:color w:val="7030A0"/>
+        </w:rPr>
+        <w:t xml:space="preserve">6.α.1 </w:t>
+      </w:r>
+      <w:r>
+        <w:rPr>
+          <w:color w:val="7030A0"/>
+        </w:rPr>
+        <w:t xml:space="preserve">Πληκτρολογεί το όνομα του αρχείου και στην μπάρα αναζήτησης το σύστημα </w:t>
+      </w:r>
+      <w:r>
+        <w:rPr>
+          <w:color w:val="7030A0"/>
+        </w:rPr>
+        <w:t xml:space="preserve">δεν </w:t>
+      </w:r>
+      <w:r>
+        <w:rPr>
+          <w:color w:val="7030A0"/>
+        </w:rPr>
+        <w:t>εμφανίζει προτάσεις με αρχεία που έχουν παρόμοιο όνομα με αυτό που πληκτρολογεί ο υπάλληλος.</w:t>
+      </w:r>
+    </w:p>
+    <w:p>
+      <w:pPr>
+        <w:ind w:left="360"/>
+        <w:rPr>
+          <w:color w:val="7030A0"/>
+        </w:rPr>
+      </w:pPr>
+      <w:r>
+        <w:rPr>
+          <w:color w:val="7030A0"/>
+        </w:rPr>
+        <w:t>6.α.2 Το σύστημα εμφανίζει μήνυμα ότι δεν υπάρχει αρχείο με όνομα παρόμοιο με αυτό που αναζητεί ο χρήστης.</w:t>
+      </w:r>
+    </w:p>
+    <w:p>
+      <w:pPr>
+        <w:ind w:left="360"/>
+        <w:rPr>
+          <w:color w:val="7030A0"/>
+        </w:rPr>
+      </w:pPr>
+      <w:r>
+        <w:rPr>
+          <w:color w:val="7030A0"/>
+        </w:rPr>
+        <w:t xml:space="preserve">6.α.3 </w:t>
+      </w:r>
+      <w:r>
+        <w:rPr>
+          <w:color w:val="7030A0"/>
+        </w:rPr>
+        <w:t xml:space="preserve">Το σύστημα </w:t>
+      </w:r>
+      <w:r>
+        <w:rPr>
+          <w:color w:val="7030A0"/>
+        </w:rPr>
+        <w:t>κλείνει την μπάρα αναζήτησης και εμφανίζει</w:t>
+      </w:r>
+      <w:r>
+        <w:rPr>
+          <w:color w:val="7030A0"/>
+        </w:rPr>
+        <w:t xml:space="preserve"> την οθόνη του Αποθετηρίου.</w:t>
       </w:r>
     </w:p>
     <w:p/>
@@ -1326,8 +1465,8 @@
   <w:abstractNum w:abstractNumId="3" w15:restartNumberingAfterBreak="0">
     <w:nsid w:val="120611D2"/>
     <w:multiLevelType w:val="hybridMultilevel"/>
-    <w:tmpl w:val="2EAA7E64"/>
-    <w:lvl w:ilvl="0" w:tplc="0408000F">
+    <w:tmpl w:val="143A4BBE"/>
+    <w:lvl w:ilvl="0" w:tplc="2F60E33E">
       <w:start w:val="1"/>
       <w:numFmt w:val="decimal"/>
       <w:lvlText w:val="%1."/>
@@ -1337,6 +1476,7 @@
       </w:pPr>
       <w:rPr>
         <w:rFonts w:hint="default"/>
+        <w:color w:val="auto"/>
       </w:rPr>
     </w:lvl>
     <w:lvl w:ilvl="1" w:tplc="04080019" w:tentative="1">

--- a/2ο Παραδοτέο/Use Case Δήμητρας/Αποθετήριο Ροή.docx
+++ b/2ο Παραδοτέο/Use Case Δήμητρας/Αποθετήριο Ροή.docx
@@ -26,14 +26,8 @@
     <w:p>
       <w:pPr>
         <w:ind w:left="720" w:hanging="360"/>
-        <w:rPr>
-          <w:color w:val="7030A0"/>
-        </w:rPr>
-      </w:pPr>
-      <w:r>
-        <w:rPr>
-          <w:color w:val="7030A0"/>
-        </w:rPr>
+      </w:pPr>
+      <w:r>
         <w:t>ΠΡΟΒΟΛΗ ΑΡΧΕΙΩΝ</w:t>
       </w:r>
     </w:p>
@@ -83,8 +77,24 @@
         </w:numPr>
       </w:pPr>
       <w:r>
-        <w:t>Επιλέγει το φίλτρο εμφάνισης αρχείων και όχι κώδικα.</w:t>
-      </w:r>
+        <w:t>Επιλέγει το φίλτρο εμφάνισης</w:t>
+      </w:r>
+      <w:r>
+        <w:t xml:space="preserve"> </w:t>
+      </w:r>
+      <w:r>
+        <w:t>κώδικα</w:t>
+      </w:r>
+      <w:r>
+        <w:t xml:space="preserve"> </w:t>
+      </w:r>
+      <w:r>
+        <w:t>και όχι</w:t>
+      </w:r>
+      <w:r>
+        <w:t xml:space="preserve"> αρχείων.</w:t>
+      </w:r>
+      <w:bookmarkEnd w:id="0"/>
     </w:p>
     <w:p>
       <w:pPr>
@@ -95,101 +105,61 @@
         </w:numPr>
       </w:pPr>
       <w:r>
-        <w:t xml:space="preserve">? </w:t>
-      </w:r>
-    </w:p>
-    <w:bookmarkEnd w:id="0"/>
-    <w:p>
-      <w:pPr>
-        <w:ind w:left="720" w:hanging="360"/>
-        <w:rPr>
-          <w:color w:val="7030A0"/>
-        </w:rPr>
-      </w:pPr>
-      <w:r>
-        <w:rPr>
-          <w:color w:val="7030A0"/>
-        </w:rPr>
-        <w:t>ΠΡΟΒΟΛΗ ΚΩΔΙΚΑ</w:t>
-      </w:r>
-    </w:p>
-    <w:p>
-      <w:pPr>
-        <w:pStyle w:val="a3"/>
-        <w:numPr>
-          <w:ilvl w:val="0"/>
-          <w:numId w:val="8"/>
-        </w:numPr>
-      </w:pPr>
-      <w:r>
-        <w:t>Ο υπάλληλος συνδέεται με τον λογαριασμό του και το σύστημα αυτόματα του εμφανίζει την οθόνη που αντιστοιχεί στο τμήμα της εταιρίας του εργάζεται.</w:t>
-      </w:r>
-    </w:p>
-    <w:p>
-      <w:pPr>
-        <w:pStyle w:val="a3"/>
-        <w:numPr>
-          <w:ilvl w:val="0"/>
-          <w:numId w:val="8"/>
-        </w:numPr>
-      </w:pPr>
-      <w:r>
-        <w:t>Επιλέγει από την αρχική οθόνη το Αποθετήριο.</w:t>
-      </w:r>
-    </w:p>
-    <w:p>
-      <w:pPr>
-        <w:pStyle w:val="a3"/>
-        <w:numPr>
-          <w:ilvl w:val="0"/>
-          <w:numId w:val="8"/>
-        </w:numPr>
-      </w:pPr>
-      <w:r>
-        <w:t>Εμφανίζεται το περιεχόμενο του αποθετηρίου σε νέα οθόνη.</w:t>
-      </w:r>
-    </w:p>
-    <w:p>
-      <w:pPr>
-        <w:pStyle w:val="a3"/>
-        <w:numPr>
-          <w:ilvl w:val="0"/>
-          <w:numId w:val="8"/>
-        </w:numPr>
-      </w:pPr>
-      <w:r>
-        <w:t>Επιλέγει το φίλτρο εμφάνισης κώδικα.</w:t>
-      </w:r>
-    </w:p>
-    <w:p>
-      <w:pPr>
-        <w:pStyle w:val="a3"/>
-        <w:numPr>
-          <w:ilvl w:val="0"/>
-          <w:numId w:val="8"/>
-        </w:numPr>
-      </w:pPr>
-      <w:r>
-        <w:t>Επιλέγει το κουμπί εμφάνισης των μετρικών κώδικα.</w:t>
-      </w:r>
-    </w:p>
-    <w:p>
-      <w:pPr>
-        <w:pStyle w:val="a3"/>
-        <w:numPr>
-          <w:ilvl w:val="0"/>
-          <w:numId w:val="8"/>
-        </w:numPr>
-      </w:pPr>
-      <w:r>
-        <w:t>?</w:t>
-      </w:r>
-    </w:p>
-    <w:p>
-      <w:pPr>
-        <w:ind w:left="720" w:hanging="360"/>
-      </w:pPr>
-    </w:p>
+        <w:t>Εμφανίζονται τα αρχεία κώδικα.</w:t>
+      </w:r>
+    </w:p>
+    <w:p>
+      <w:pPr>
+        <w:pStyle w:val="a3"/>
+        <w:numPr>
+          <w:ilvl w:val="0"/>
+          <w:numId w:val="1"/>
+        </w:numPr>
+      </w:pPr>
+      <w:r>
+        <w:t>Ο χρήστης ε</w:t>
+      </w:r>
+      <w:r>
+        <w:t xml:space="preserve">πιλέγει συγκεκριμένο αρχείο κώδικα και εμφανίζονται οι </w:t>
+      </w:r>
+      <w:r>
+        <w:t>μετρικ</w:t>
+      </w:r>
+      <w:r>
+        <w:t>ές</w:t>
+      </w:r>
+      <w:r>
+        <w:t xml:space="preserve"> κώδικα.</w:t>
+      </w:r>
+    </w:p>
+    <w:p>
+      <w:pPr>
+        <w:pStyle w:val="a3"/>
+        <w:numPr>
+          <w:ilvl w:val="0"/>
+          <w:numId w:val="1"/>
+        </w:numPr>
+      </w:pPr>
+      <w:r>
+        <w:t>Ο υπάλληλος</w:t>
+      </w:r>
+      <w:r>
+        <w:t xml:space="preserve"> κλείνει το αρχείο.</w:t>
+      </w:r>
+    </w:p>
+    <w:p>
+      <w:pPr>
+        <w:pStyle w:val="a3"/>
+        <w:numPr>
+          <w:ilvl w:val="0"/>
+          <w:numId w:val="1"/>
+        </w:numPr>
+      </w:pPr>
+      <w:r>
+        <w:t>Το σύστημα εμφανίζει την οθόνη του Αποθετηρίου.</w:t>
+      </w:r>
+    </w:p>
+    <w:p/>
     <w:p>
       <w:pPr>
         <w:ind w:left="720" w:hanging="360"/>
@@ -314,7 +284,7 @@
         </w:numPr>
       </w:pPr>
       <w:r>
-        <w:t>Το σύστημα εμφανίζει μια μπάρα με το ποσοστό ολοκλήρωσης της μεταμόρφωσης.</w:t>
+        <w:t>Μόλις τελειώσει η μεταμόρφωση το σύστημα ρωτά αν ο χρήστης επιθυμεί να συνεχίσει την μεταμόρφωση.</w:t>
       </w:r>
     </w:p>
     <w:p>
@@ -325,10 +295,18 @@
           <w:numId w:val="9"/>
         </w:numPr>
       </w:pPr>
-      <w:r>
-        <w:t>Μόλις τελειώσει η μεταμόρφωση η μπάρα κλείνει αυτόματα και το σύστημα ρωτά αν ο χρήστης επιθυμεί να συνεχίσει την μεταμόρφωση.</w:t>
-      </w:r>
-    </w:p>
+      <w:bookmarkStart w:id="2" w:name="_Hlk37417495"/>
+      <w:r>
+        <w:t>Ο υπάλληλος</w:t>
+      </w:r>
+      <w:r>
+        <w:t xml:space="preserve"> επιλέγει να μην συνεχίσει την μεταμόρφωση</w:t>
+      </w:r>
+      <w:r>
+        <w:t>.</w:t>
+      </w:r>
+    </w:p>
+    <w:bookmarkEnd w:id="2"/>
     <w:p>
       <w:pPr>
         <w:pStyle w:val="a3"/>
@@ -337,139 +315,257 @@
           <w:numId w:val="9"/>
         </w:numPr>
       </w:pPr>
-      <w:bookmarkStart w:id="2" w:name="_Hlk37417495"/>
-      <w:r>
-        <w:t>Ο υπάλληλος</w:t>
-      </w:r>
-      <w:r>
-        <w:t xml:space="preserve"> επιλέγει να μην συνεχίσει την μεταμόρφωση</w:t>
+      <w:r>
+        <w:t>Το σύστημα εμφανίζει την οθόνη του Αποθετηρίου.</w:t>
+      </w:r>
+    </w:p>
+    <w:p>
+      <w:pPr>
+        <w:pStyle w:val="a3"/>
+      </w:pPr>
+    </w:p>
+    <w:p>
+      <w:pPr>
+        <w:ind w:left="360"/>
+      </w:pPr>
+      <w:r>
+        <w:t>ΔΙΑΓΡΑΦΗ</w:t>
+      </w:r>
+    </w:p>
+    <w:p>
+      <w:pPr>
+        <w:pStyle w:val="a3"/>
+        <w:numPr>
+          <w:ilvl w:val="0"/>
+          <w:numId w:val="2"/>
+        </w:numPr>
+      </w:pPr>
+      <w:bookmarkStart w:id="3" w:name="_Hlk37417641"/>
+      <w:bookmarkStart w:id="4" w:name="_Hlk37235946"/>
+      <w:r>
+        <w:t>Ο υπάλληλος συνδέεται με τον λογαριασμό του και το σύστημα αυτόματα του εμφανίζει την οθόνη που αντιστοιχεί στο τμήμα της εταιρίας του εργάζεται.</w:t>
+      </w:r>
+    </w:p>
+    <w:p>
+      <w:pPr>
+        <w:pStyle w:val="a3"/>
+        <w:numPr>
+          <w:ilvl w:val="0"/>
+          <w:numId w:val="2"/>
+        </w:numPr>
+      </w:pPr>
+      <w:r>
+        <w:t>Επιλέγει από την αρχική οθόνη το Αποθετήριο.</w:t>
+      </w:r>
+    </w:p>
+    <w:p>
+      <w:pPr>
+        <w:pStyle w:val="a3"/>
+        <w:numPr>
+          <w:ilvl w:val="0"/>
+          <w:numId w:val="2"/>
+        </w:numPr>
+      </w:pPr>
+      <w:r>
+        <w:t>Εμφανίζεται το περιεχόμενο του αποθετηρίου σε νέα οθόνη.</w:t>
+      </w:r>
+    </w:p>
+    <w:p>
+      <w:pPr>
+        <w:pStyle w:val="a3"/>
+        <w:numPr>
+          <w:ilvl w:val="0"/>
+          <w:numId w:val="2"/>
+        </w:numPr>
+      </w:pPr>
+      <w:r>
+        <w:t xml:space="preserve">Επιλέγει την επεξεργασία του Αποθετηρίου. </w:t>
+      </w:r>
+    </w:p>
+    <w:p>
+      <w:pPr>
+        <w:pStyle w:val="a3"/>
+        <w:numPr>
+          <w:ilvl w:val="0"/>
+          <w:numId w:val="2"/>
+        </w:numPr>
+      </w:pPr>
+      <w:r>
+        <w:t>Ο χρήστης επιλέγει να διαγράψει αρχεία.</w:t>
+      </w:r>
+    </w:p>
+    <w:bookmarkEnd w:id="3"/>
+    <w:p>
+      <w:pPr>
+        <w:pStyle w:val="a3"/>
+        <w:numPr>
+          <w:ilvl w:val="0"/>
+          <w:numId w:val="2"/>
+        </w:numPr>
+      </w:pPr>
+      <w:r>
+        <w:t>Επιλέγει τα αρχεία ή το αρχείο που θέλει να διαγράψει</w:t>
       </w:r>
       <w:r>
         <w:t>.</w:t>
       </w:r>
     </w:p>
-    <w:bookmarkEnd w:id="2"/>
-    <w:p>
-      <w:pPr>
-        <w:pStyle w:val="a3"/>
-        <w:numPr>
-          <w:ilvl w:val="0"/>
-          <w:numId w:val="9"/>
+    <w:p>
+      <w:pPr>
+        <w:pStyle w:val="a3"/>
+        <w:numPr>
+          <w:ilvl w:val="0"/>
+          <w:numId w:val="2"/>
+        </w:numPr>
+      </w:pPr>
+      <w:r>
+        <w:t>Παράλληλα το σύστημα προτείνει αρχεία για διαγραφή.</w:t>
+      </w:r>
+    </w:p>
+    <w:p>
+      <w:pPr>
+        <w:pStyle w:val="a3"/>
+        <w:numPr>
+          <w:ilvl w:val="0"/>
+          <w:numId w:val="2"/>
+        </w:numPr>
+      </w:pPr>
+      <w:r>
+        <w:t xml:space="preserve">Στην συνέχεια </w:t>
+      </w:r>
+      <w:r>
+        <w:t xml:space="preserve">αφού ο χρήστης ολοκληρώσει την επιλογή των αρχείων </w:t>
+      </w:r>
+      <w:r>
+        <w:t>επιβεβα</w:t>
+      </w:r>
+      <w:r>
+        <w:t>ιώνει την</w:t>
+      </w:r>
+      <w:r>
+        <w:t xml:space="preserve"> διαγραφή</w:t>
+      </w:r>
+      <w:r>
+        <w:t>.</w:t>
+      </w:r>
+      <w:r>
+        <w:t xml:space="preserve"> </w:t>
+      </w:r>
+    </w:p>
+    <w:p>
+      <w:pPr>
+        <w:pStyle w:val="a3"/>
+        <w:numPr>
+          <w:ilvl w:val="0"/>
+          <w:numId w:val="2"/>
+        </w:numPr>
+      </w:pPr>
+      <w:r>
+        <w:t>Το σύστημα με ειδικό μήνυμα ενημερώνει τον χρήστη ότι τα διαγραμμένα αρχεία βρίσκονται στον κάδο απορριμμάτων</w:t>
+      </w:r>
+      <w:r>
+        <w:t>.</w:t>
+      </w:r>
+    </w:p>
+    <w:p>
+      <w:pPr>
+        <w:pStyle w:val="a3"/>
+        <w:numPr>
+          <w:ilvl w:val="0"/>
+          <w:numId w:val="2"/>
         </w:numPr>
       </w:pPr>
       <w:r>
         <w:t>Το σύστημα εμφανίζει την οθόνη του Αποθετηρίου.</w:t>
       </w:r>
     </w:p>
-    <w:p>
-      <w:pPr>
-        <w:pStyle w:val="a3"/>
-      </w:pPr>
-    </w:p>
-    <w:p>
-      <w:pPr>
-        <w:ind w:left="720" w:hanging="360"/>
-      </w:pPr>
-      <w:r>
-        <w:t>ΜΕΤΑΜΟΡΦΩΣΗ</w:t>
-      </w:r>
-      <w:r>
-        <w:t xml:space="preserve"> – είναι εναλλακτική ροή;</w:t>
-      </w:r>
-    </w:p>
-    <w:p>
-      <w:pPr>
-        <w:pStyle w:val="a3"/>
-        <w:numPr>
-          <w:ilvl w:val="0"/>
-          <w:numId w:val="7"/>
+    <w:bookmarkEnd w:id="4"/>
+    <w:p/>
+    <w:p>
+      <w:pPr>
+        <w:rPr>
+          <w:color w:val="808080" w:themeColor="background1" w:themeShade="80"/>
+        </w:rPr>
+      </w:pPr>
+      <w:r>
+        <w:t xml:space="preserve">ΑΝΑΖΗΤΗΣΗ </w:t>
+      </w:r>
+    </w:p>
+    <w:p>
+      <w:pPr>
+        <w:pStyle w:val="a3"/>
+        <w:numPr>
+          <w:ilvl w:val="0"/>
+          <w:numId w:val="4"/>
+        </w:numPr>
+      </w:pPr>
+      <w:r>
+        <w:t>Ο υπάλληλος συνδέεται με τον λογαριασμό του και το σύστημα αυτόματα του εμφανίζει την οθόνη που αντιστοιχεί στο τμήμα της εταιρίας του εργάζεται.</w:t>
+      </w:r>
+    </w:p>
+    <w:p>
+      <w:pPr>
+        <w:pStyle w:val="a3"/>
+        <w:numPr>
+          <w:ilvl w:val="0"/>
+          <w:numId w:val="4"/>
+        </w:numPr>
+      </w:pPr>
+      <w:r>
+        <w:t>Επιλέγει από την αρχική οθόνη το Αποθετήριο.</w:t>
+      </w:r>
+    </w:p>
+    <w:p>
+      <w:pPr>
+        <w:pStyle w:val="a3"/>
+        <w:numPr>
+          <w:ilvl w:val="0"/>
+          <w:numId w:val="4"/>
+        </w:numPr>
+      </w:pPr>
+      <w:r>
+        <w:t>Εμφανίζεται το περιεχόμενο του αποθετηρίου σε νέα οθόνη.</w:t>
+      </w:r>
+    </w:p>
+    <w:p>
+      <w:pPr>
+        <w:pStyle w:val="a3"/>
+        <w:numPr>
+          <w:ilvl w:val="0"/>
+          <w:numId w:val="4"/>
+        </w:numPr>
+      </w:pPr>
+      <w:r>
+        <w:t xml:space="preserve">Επιλέγει την επεξεργασία του Αποθετηρίου. </w:t>
+      </w:r>
+    </w:p>
+    <w:p>
+      <w:pPr>
+        <w:pStyle w:val="a3"/>
+        <w:numPr>
+          <w:ilvl w:val="0"/>
+          <w:numId w:val="4"/>
         </w:numPr>
         <w:rPr>
           <w:color w:val="7030A0"/>
         </w:rPr>
       </w:pPr>
       <w:r>
-        <w:rPr>
-          <w:color w:val="7030A0"/>
-        </w:rPr>
-        <w:t>Ο υπάλληλος συνδέεται με τον λογαριασμό του και το σύστημα αυτόματα του εμφανίζει την οθόνη που αντιστοιχεί στο τμήμα της εταιρίας του εργάζεται.</w:t>
-      </w:r>
-    </w:p>
-    <w:p>
-      <w:pPr>
-        <w:pStyle w:val="a3"/>
-        <w:numPr>
-          <w:ilvl w:val="0"/>
-          <w:numId w:val="7"/>
-        </w:numPr>
-        <w:rPr>
-          <w:color w:val="7030A0"/>
-        </w:rPr>
-      </w:pPr>
-      <w:r>
-        <w:rPr>
-          <w:color w:val="7030A0"/>
-        </w:rPr>
-        <w:t>Επιλέγει από την αρχική οθόνη το Αποθετήριο.</w:t>
-      </w:r>
-    </w:p>
-    <w:p>
-      <w:pPr>
-        <w:pStyle w:val="a3"/>
-        <w:numPr>
-          <w:ilvl w:val="0"/>
-          <w:numId w:val="7"/>
-        </w:numPr>
-        <w:rPr>
-          <w:color w:val="7030A0"/>
-        </w:rPr>
-      </w:pPr>
-      <w:r>
-        <w:rPr>
-          <w:color w:val="7030A0"/>
-        </w:rPr>
-        <w:t>Εμφανίζεται το περιεχόμενο του αποθετηρίου σε νέα οθόνη.</w:t>
-      </w:r>
-    </w:p>
-    <w:p>
-      <w:pPr>
-        <w:pStyle w:val="a3"/>
-        <w:numPr>
-          <w:ilvl w:val="0"/>
-          <w:numId w:val="7"/>
-        </w:numPr>
-        <w:rPr>
-          <w:color w:val="7030A0"/>
-        </w:rPr>
-      </w:pPr>
-      <w:r>
-        <w:rPr>
-          <w:color w:val="7030A0"/>
-        </w:rPr>
-        <w:t xml:space="preserve">Επιλέγει την επεξεργασία του Αποθετηρίου. </w:t>
-      </w:r>
-    </w:p>
-    <w:p>
-      <w:pPr>
-        <w:pStyle w:val="a3"/>
-        <w:numPr>
-          <w:ilvl w:val="0"/>
-          <w:numId w:val="7"/>
-        </w:numPr>
-        <w:rPr>
-          <w:color w:val="7030A0"/>
-        </w:rPr>
-      </w:pPr>
-      <w:r>
-        <w:rPr>
-          <w:color w:val="7030A0"/>
-        </w:rPr>
-        <w:t>Ο χρήστης επιλέγει να κάνει μεταμόρφωση των αρχείων του</w:t>
-      </w:r>
-      <w:r>
-        <w:rPr>
-          <w:color w:val="7030A0"/>
-        </w:rPr>
+        <w:t xml:space="preserve">Ο χρήστης επιλέγει να κάνει </w:t>
+      </w:r>
+      <w:r>
+        <w:t xml:space="preserve">αναζήτηση στα </w:t>
+      </w:r>
+      <w:r>
+        <w:t>αρχεί</w:t>
+      </w:r>
+      <w:r>
+        <w:t xml:space="preserve">α </w:t>
+      </w:r>
+      <w:r>
+        <w:t>του</w:t>
+      </w:r>
+      <w:r>
         <w:t>.</w:t>
       </w:r>
     </w:p>
@@ -478,115 +574,40 @@
         <w:pStyle w:val="a3"/>
         <w:numPr>
           <w:ilvl w:val="0"/>
-          <w:numId w:val="7"/>
-        </w:numPr>
-        <w:rPr>
-          <w:color w:val="7030A0"/>
-        </w:rPr>
-      </w:pPr>
-      <w:r>
-        <w:rPr>
-          <w:color w:val="7030A0"/>
-        </w:rPr>
-        <w:t>Αφού επιλέξει αρχεία από τον υπολογιστή του, που θέλει να μεταμορφώσει</w:t>
-      </w:r>
-      <w:bookmarkStart w:id="3" w:name="_Hlk37236988"/>
-      <w:r>
-        <w:rPr>
-          <w:color w:val="7030A0"/>
-        </w:rPr>
-        <w:t>, ο</w:t>
-      </w:r>
-      <w:r>
-        <w:rPr>
-          <w:color w:val="7030A0"/>
-        </w:rPr>
-        <w:t xml:space="preserve"> υπάλληλος επιβεβαιώνει την επιλογή του.</w:t>
-      </w:r>
-    </w:p>
-    <w:p>
-      <w:pPr>
-        <w:pStyle w:val="a3"/>
-        <w:numPr>
-          <w:ilvl w:val="0"/>
-          <w:numId w:val="7"/>
-        </w:numPr>
-        <w:rPr>
-          <w:color w:val="7030A0"/>
-        </w:rPr>
-      </w:pPr>
-      <w:r>
-        <w:rPr>
-          <w:color w:val="7030A0"/>
-        </w:rPr>
-        <w:lastRenderedPageBreak/>
-        <w:t>Το σύστημα εμφανίζει μια μπάρα με το ποσοστό ολοκλήρωσης της μεταμόρφωσης.</w:t>
-      </w:r>
-    </w:p>
-    <w:p>
-      <w:pPr>
-        <w:pStyle w:val="a3"/>
-        <w:numPr>
-          <w:ilvl w:val="0"/>
-          <w:numId w:val="7"/>
-        </w:numPr>
-        <w:rPr>
-          <w:color w:val="7030A0"/>
-        </w:rPr>
-      </w:pPr>
-      <w:r>
-        <w:rPr>
-          <w:color w:val="7030A0"/>
-        </w:rPr>
-        <w:t>Μόλις τελειώσει η μεταμόρφωση η μπάρα κλείνει αυτόματα και το σύστημα ρωτά αν ο χρήστης επιθυμεί να συνεχίσει την μεταμόρφωση.</w:t>
-      </w:r>
-    </w:p>
-    <w:p>
-      <w:pPr>
-        <w:pStyle w:val="a3"/>
-        <w:numPr>
-          <w:ilvl w:val="0"/>
-          <w:numId w:val="7"/>
-        </w:numPr>
-        <w:rPr>
-          <w:color w:val="7030A0"/>
-        </w:rPr>
-      </w:pPr>
-      <w:r>
-        <w:rPr>
-          <w:color w:val="7030A0"/>
-        </w:rPr>
-        <w:t xml:space="preserve">Ο υπάλληλος </w:t>
-      </w:r>
-      <w:r>
-        <w:rPr>
-          <w:color w:val="7030A0"/>
-        </w:rPr>
-        <w:t xml:space="preserve">επιλέγει να συνεχίσει την μεταμόρφωση.  </w:t>
-      </w:r>
-    </w:p>
-    <w:bookmarkEnd w:id="3"/>
-    <w:p>
-      <w:pPr>
-        <w:pStyle w:val="a3"/>
-        <w:numPr>
-          <w:ilvl w:val="0"/>
-          <w:numId w:val="7"/>
-        </w:numPr>
-        <w:rPr>
-          <w:color w:val="7030A0"/>
-        </w:rPr>
-      </w:pPr>
-      <w:r>
-        <w:rPr>
-          <w:color w:val="7030A0"/>
-        </w:rPr>
-        <w:t>Επιλέγει τα αρχεία που θέλει να μεταμορφώσει</w:t>
-      </w:r>
-      <w:r>
-        <w:rPr>
-          <w:color w:val="7030A0"/>
-        </w:rPr>
+          <w:numId w:val="4"/>
+        </w:numPr>
+      </w:pPr>
+      <w:r>
+        <w:t>Πληκτρολογεί το όνομα του αρχείου και στην μπάρα αναζήτησης το σύστημα εμφανίζει προτάσεις με αρχεία που έχουν παρόμοιο όνομα με αυτό που πληκτρολογεί ο υπάλληλος.</w:t>
+      </w:r>
+    </w:p>
+    <w:p>
+      <w:pPr>
+        <w:pStyle w:val="a3"/>
+        <w:numPr>
+          <w:ilvl w:val="0"/>
+          <w:numId w:val="4"/>
+        </w:numPr>
+      </w:pPr>
+      <w:r>
+        <w:t>Επιλέγει το αρχείο που επιθυμεί.</w:t>
+      </w:r>
+    </w:p>
+    <w:p>
+      <w:pPr>
+        <w:pStyle w:val="a3"/>
+        <w:numPr>
+          <w:ilvl w:val="0"/>
+          <w:numId w:val="4"/>
+        </w:numPr>
+      </w:pPr>
+      <w:r>
+        <w:t xml:space="preserve">Στην συνέχεια </w:t>
+      </w:r>
+      <w:r>
+        <w:t>το σύστημα εμφανίζει σε νέο παράθυρο το αρχείο</w:t>
+      </w:r>
+      <w:r>
         <w:t>.</w:t>
       </w:r>
     </w:p>
@@ -595,590 +616,73 @@
         <w:pStyle w:val="a3"/>
         <w:numPr>
           <w:ilvl w:val="0"/>
-          <w:numId w:val="7"/>
-        </w:numPr>
-        <w:rPr>
-          <w:color w:val="7030A0"/>
-        </w:rPr>
-      </w:pPr>
-      <w:r>
-        <w:rPr>
-          <w:color w:val="7030A0"/>
-        </w:rPr>
-        <w:t>Ο υπάλληλος επιβεβαιώνει την επιλογή του.</w:t>
-      </w:r>
-    </w:p>
-    <w:p>
-      <w:pPr>
-        <w:pStyle w:val="a3"/>
-        <w:numPr>
-          <w:ilvl w:val="0"/>
-          <w:numId w:val="7"/>
-        </w:numPr>
-        <w:rPr>
-          <w:color w:val="7030A0"/>
-        </w:rPr>
-      </w:pPr>
-      <w:r>
-        <w:rPr>
-          <w:color w:val="7030A0"/>
-        </w:rPr>
-        <w:t>Το σύστημα εμφανίζει μια μπάρα με το ποσοστό ολοκλήρωσης της μεταμόρφωσης.</w:t>
-      </w:r>
-    </w:p>
-    <w:p>
-      <w:pPr>
-        <w:pStyle w:val="a3"/>
-        <w:numPr>
-          <w:ilvl w:val="0"/>
-          <w:numId w:val="7"/>
-        </w:numPr>
-        <w:rPr>
-          <w:color w:val="7030A0"/>
-        </w:rPr>
-      </w:pPr>
-      <w:r>
-        <w:rPr>
-          <w:color w:val="7030A0"/>
-        </w:rPr>
-        <w:t>Μόλις τελειώσει η μεταμόρφωση η μπάρα κλείνει αυτόματα και το σύστημα ρωτά αν ο χρήστης επιθυμεί να συνεχίσει την μεταμόρφωση.</w:t>
-      </w:r>
-    </w:p>
-    <w:p>
-      <w:pPr>
-        <w:pStyle w:val="a3"/>
-        <w:numPr>
-          <w:ilvl w:val="0"/>
-          <w:numId w:val="7"/>
-        </w:numPr>
-        <w:rPr>
-          <w:color w:val="7030A0"/>
-        </w:rPr>
-      </w:pPr>
-      <w:r>
-        <w:rPr>
-          <w:color w:val="7030A0"/>
-        </w:rPr>
-        <w:t>Ο υπάλληλος επιλέγει να μην συνεχίσει την μεταμόρφωση.</w:t>
-      </w:r>
-    </w:p>
-    <w:p>
-      <w:pPr>
-        <w:pStyle w:val="a3"/>
-        <w:numPr>
-          <w:ilvl w:val="0"/>
-          <w:numId w:val="7"/>
-        </w:numPr>
-        <w:rPr>
-          <w:color w:val="7030A0"/>
-        </w:rPr>
-      </w:pPr>
-      <w:r>
-        <w:rPr>
-          <w:color w:val="7030A0"/>
-        </w:rPr>
+          <w:numId w:val="4"/>
+        </w:numPr>
+      </w:pPr>
+      <w:r>
+        <w:t>Κλείνει το</w:t>
+      </w:r>
+      <w:r>
+        <w:t xml:space="preserve"> αρχείο.</w:t>
+      </w:r>
+    </w:p>
+    <w:p>
+      <w:pPr>
+        <w:pStyle w:val="a3"/>
+        <w:numPr>
+          <w:ilvl w:val="0"/>
+          <w:numId w:val="4"/>
+        </w:numPr>
+      </w:pPr>
+      <w:r>
         <w:t>Το σύστημα εμφανίζει την οθόνη του Αποθετηρίου.</w:t>
       </w:r>
     </w:p>
-    <w:p>
-      <w:pPr>
-        <w:pStyle w:val="a3"/>
-      </w:pPr>
+    <w:p/>
+    <w:p>
+      <w:r>
+        <w:t>ΕΝΑΛΛΑΚΤΙΚΗ ΡΟΗ ΑΝΑΖΗΤΗΣΗ</w:t>
+      </w:r>
     </w:p>
     <w:p>
       <w:pPr>
         <w:ind w:left="360"/>
       </w:pPr>
+      <w:r>
+        <w:t xml:space="preserve">6.α.1 </w:t>
+      </w:r>
+      <w:r>
+        <w:t xml:space="preserve">Πληκτρολογεί το όνομα του αρχείου και στην μπάρα αναζήτησης το σύστημα </w:t>
+      </w:r>
+      <w:r>
+        <w:t xml:space="preserve">δεν </w:t>
+      </w:r>
+      <w:r>
+        <w:t>εμφανίζει προτάσεις με αρχεία που έχουν παρόμοιο όνομα με αυτό που πληκτρολογεί ο υπάλληλος.</w:t>
+      </w:r>
     </w:p>
     <w:p>
       <w:pPr>
         <w:ind w:left="360"/>
       </w:pPr>
       <w:r>
-        <w:t>ΔΙΑΓΡΑΦΗ</w:t>
-      </w:r>
-    </w:p>
-    <w:p>
-      <w:pPr>
-        <w:pStyle w:val="a3"/>
-        <w:numPr>
-          <w:ilvl w:val="0"/>
-          <w:numId w:val="2"/>
-        </w:numPr>
-      </w:pPr>
-      <w:bookmarkStart w:id="4" w:name="_Hlk37235946"/>
-      <w:bookmarkStart w:id="5" w:name="_Hlk37417641"/>
-      <w:r>
-        <w:t>Ο υπάλληλος συνδέεται με τον λογαριασμό του και το σύστημα αυτόματα του εμφανίζει την οθόνη που αντιστοιχεί στο τμήμα της εταιρίας του εργάζεται.</w:t>
-      </w:r>
-    </w:p>
-    <w:p>
-      <w:pPr>
-        <w:pStyle w:val="a3"/>
-        <w:numPr>
-          <w:ilvl w:val="0"/>
-          <w:numId w:val="2"/>
-        </w:numPr>
-      </w:pPr>
-      <w:r>
-        <w:t>Επιλέγει από την αρχική οθόνη το Αποθετήριο.</w:t>
-      </w:r>
-    </w:p>
-    <w:p>
-      <w:pPr>
-        <w:pStyle w:val="a3"/>
-        <w:numPr>
-          <w:ilvl w:val="0"/>
-          <w:numId w:val="2"/>
-        </w:numPr>
-      </w:pPr>
-      <w:r>
-        <w:t>Εμφανίζεται το περιεχόμενο του αποθετηρίου σε νέα οθόνη.</w:t>
-      </w:r>
-    </w:p>
-    <w:p>
-      <w:pPr>
-        <w:pStyle w:val="a3"/>
-        <w:numPr>
-          <w:ilvl w:val="0"/>
-          <w:numId w:val="2"/>
-        </w:numPr>
-      </w:pPr>
-      <w:r>
-        <w:t xml:space="preserve">Επιλέγει την επεξεργασία του Αποθετηρίου. </w:t>
-      </w:r>
-    </w:p>
-    <w:p>
-      <w:pPr>
-        <w:pStyle w:val="a3"/>
-        <w:numPr>
-          <w:ilvl w:val="0"/>
-          <w:numId w:val="2"/>
-        </w:numPr>
-      </w:pPr>
-      <w:r>
-        <w:t xml:space="preserve">Ο χρήστης επιλέγει να </w:t>
-      </w:r>
-      <w:r>
-        <w:t>διαγράψει αρχεία</w:t>
-      </w:r>
-      <w:r>
-        <w:t>.</w:t>
-      </w:r>
-    </w:p>
-    <w:bookmarkEnd w:id="5"/>
-    <w:p>
-      <w:pPr>
-        <w:pStyle w:val="a3"/>
-        <w:numPr>
-          <w:ilvl w:val="0"/>
-          <w:numId w:val="2"/>
-        </w:numPr>
-      </w:pPr>
-      <w:r>
-        <w:rPr>
-          <w:color w:val="7030A0"/>
-        </w:rPr>
-        <w:t>Επιλέγει τα αρχεία ή το αρχείο που θέλει να διαγράψει</w:t>
-      </w:r>
-      <w:r>
-        <w:rPr>
-          <w:color w:val="7030A0"/>
-        </w:rPr>
-        <w:t xml:space="preserve">, </w:t>
-      </w:r>
-      <w:r>
-        <w:rPr>
-          <w:color w:val="7030A0"/>
-        </w:rPr>
-        <w:t>όσα έχουν επιλεχτεί έχουν σε εμφανές σημείο του</w:t>
-      </w:r>
-      <w:r>
-        <w:rPr>
-          <w:color w:val="7030A0"/>
-        </w:rPr>
-        <w:t>ς</w:t>
-      </w:r>
-      <w:r>
-        <w:rPr>
-          <w:color w:val="7030A0"/>
-        </w:rPr>
-        <w:t xml:space="preserve"> ένα τικ(</w:t>
-      </w:r>
-      <w:r>
-        <w:rPr>
-          <w:noProof/>
-          <w:color w:val="7030A0"/>
-        </w:rPr>
-        <w:drawing>
-          <wp:inline distT="0" distB="0" distL="0" distR="0" wp14:anchorId="48C6ACED" wp14:editId="44DAC4D3">
-            <wp:extent cx="94113" cy="104122"/>
-            <wp:effectExtent l="0" t="0" r="1270" b="0"/>
-            <wp:docPr id="1" name="Γραφικό 1" descr="Σημάδι ελέγχου"/>
-            <wp:cNvGraphicFramePr>
-              <a:graphicFrameLocks xmlns:a="http://schemas.openxmlformats.org/drawingml/2006/main" noChangeAspect="1"/>
-            </wp:cNvGraphicFramePr>
-            <a:graphic xmlns:a="http://schemas.openxmlformats.org/drawingml/2006/main">
-              <a:graphicData uri="http://schemas.openxmlformats.org/drawingml/2006/picture">
-                <pic:pic xmlns:pic="http://schemas.openxmlformats.org/drawingml/2006/picture">
-                  <pic:nvPicPr>
-                    <pic:cNvPr id="1" name="checkmark.svg"/>
-                    <pic:cNvPicPr/>
-                  </pic:nvPicPr>
-                  <pic:blipFill>
-                    <a:blip r:embed="rId5" cstate="print">
-                      <a:extLst>
-                        <a:ext uri="{28A0092B-C50C-407E-A947-70E740481C1C}">
-                          <a14:useLocalDpi xmlns:a14="http://schemas.microsoft.com/office/drawing/2010/main" val="0"/>
-                        </a:ext>
-                        <a:ext uri="{96DAC541-7B7A-43D3-8B79-37D633B846F1}">
-                          <asvg:svgBlip xmlns:asvg="http://schemas.microsoft.com/office/drawing/2016/SVG/main" r:embed="rId6"/>
-                        </a:ext>
-                      </a:extLst>
-                    </a:blip>
-                    <a:stretch>
-                      <a:fillRect/>
-                    </a:stretch>
-                  </pic:blipFill>
-                  <pic:spPr>
-                    <a:xfrm>
-                      <a:off x="0" y="0"/>
-                      <a:ext cx="108467" cy="120002"/>
-                    </a:xfrm>
-                    <a:prstGeom prst="rect">
-                      <a:avLst/>
-                    </a:prstGeom>
-                  </pic:spPr>
-                </pic:pic>
-              </a:graphicData>
-            </a:graphic>
-          </wp:inline>
-        </w:drawing>
-      </w:r>
-      <w:r>
-        <w:rPr>
-          <w:color w:val="7030A0"/>
-        </w:rPr>
-        <w:t>).</w:t>
-      </w:r>
-    </w:p>
-    <w:p>
-      <w:pPr>
-        <w:pStyle w:val="a3"/>
-        <w:numPr>
-          <w:ilvl w:val="0"/>
-          <w:numId w:val="2"/>
-        </w:numPr>
-      </w:pPr>
-      <w:r>
-        <w:rPr>
-          <w:color w:val="7030A0"/>
-        </w:rPr>
-        <w:t>ΠΡΟΤΑΣΗ ΔΙΑΓΡΑΦΗΣ?</w:t>
-      </w:r>
-    </w:p>
-    <w:p>
-      <w:pPr>
-        <w:pStyle w:val="a3"/>
-        <w:numPr>
-          <w:ilvl w:val="0"/>
-          <w:numId w:val="2"/>
-        </w:numPr>
-      </w:pPr>
-      <w:r>
-        <w:t>Στην συνέχεια επιβεβα</w:t>
-      </w:r>
-      <w:r>
-        <w:t>ιώνει την</w:t>
-      </w:r>
-      <w:r>
-        <w:t xml:space="preserve"> διαγραφή</w:t>
-      </w:r>
-      <w:r>
-        <w:t>.</w:t>
-      </w:r>
-      <w:r>
-        <w:t xml:space="preserve"> </w:t>
-      </w:r>
-    </w:p>
-    <w:p>
-      <w:pPr>
-        <w:pStyle w:val="a3"/>
-        <w:numPr>
-          <w:ilvl w:val="0"/>
-          <w:numId w:val="2"/>
-        </w:numPr>
-      </w:pPr>
-      <w:r>
-        <w:t>Το σύστημα με ειδικό μήνυμα ενημερώνει τον χρήστη ότι τα διαγραμμένα αρχεία βρίσκονται στον κάδο απορριμμάτων</w:t>
-      </w:r>
-      <w:r>
-        <w:t>.</w:t>
-      </w:r>
-    </w:p>
-    <w:p>
-      <w:pPr>
-        <w:pStyle w:val="a3"/>
-        <w:numPr>
-          <w:ilvl w:val="0"/>
-          <w:numId w:val="2"/>
-        </w:numPr>
-      </w:pPr>
-      <w:r>
-        <w:t>Το σύστημα εμφανίζει την οθόνη του Αποθετηρίου.</w:t>
-      </w:r>
-    </w:p>
-    <w:bookmarkEnd w:id="4"/>
-    <w:p/>
-    <w:p>
-      <w:pPr>
-        <w:rPr>
-          <w:color w:val="808080" w:themeColor="background1" w:themeShade="80"/>
-        </w:rPr>
-      </w:pPr>
-      <w:r>
-        <w:t xml:space="preserve">ΑΝΑΖΗΤΗΣΗ </w:t>
-      </w:r>
-    </w:p>
-    <w:p>
-      <w:pPr>
-        <w:pStyle w:val="a3"/>
-        <w:numPr>
-          <w:ilvl w:val="0"/>
-          <w:numId w:val="4"/>
-        </w:numPr>
-      </w:pPr>
-      <w:r>
-        <w:t>Ο υπάλληλος συνδέεται με τον λογαριασμό του και το σύστημα αυτόματα του εμφανίζει την οθόνη που αντιστοιχεί στο τμήμα της εταιρίας του εργάζεται.</w:t>
-      </w:r>
-    </w:p>
-    <w:p>
-      <w:pPr>
-        <w:pStyle w:val="a3"/>
-        <w:numPr>
-          <w:ilvl w:val="0"/>
-          <w:numId w:val="4"/>
-        </w:numPr>
-      </w:pPr>
-      <w:r>
-        <w:t>Επιλέγει από την αρχική οθόνη το Αποθετήριο.</w:t>
-      </w:r>
-    </w:p>
-    <w:p>
-      <w:pPr>
-        <w:pStyle w:val="a3"/>
-        <w:numPr>
-          <w:ilvl w:val="0"/>
-          <w:numId w:val="4"/>
-        </w:numPr>
-      </w:pPr>
-      <w:r>
-        <w:t>Εμφανίζεται το περιεχόμενο του αποθετηρίου σε νέα οθόνη.</w:t>
-      </w:r>
-    </w:p>
-    <w:p>
-      <w:pPr>
-        <w:pStyle w:val="a3"/>
-        <w:numPr>
-          <w:ilvl w:val="0"/>
-          <w:numId w:val="4"/>
-        </w:numPr>
-      </w:pPr>
-      <w:r>
-        <w:t xml:space="preserve">Επιλέγει την επεξεργασία του Αποθετηρίου. </w:t>
-      </w:r>
-    </w:p>
-    <w:p>
-      <w:pPr>
-        <w:pStyle w:val="a3"/>
-        <w:numPr>
-          <w:ilvl w:val="0"/>
-          <w:numId w:val="4"/>
-        </w:numPr>
-        <w:rPr>
-          <w:color w:val="7030A0"/>
-        </w:rPr>
-      </w:pPr>
-      <w:r>
-        <w:t xml:space="preserve">Ο χρήστης επιλέγει να κάνει </w:t>
-      </w:r>
-      <w:r>
-        <w:t xml:space="preserve">αναζήτηση στα </w:t>
-      </w:r>
-      <w:r>
-        <w:t>αρχεί</w:t>
-      </w:r>
-      <w:r>
-        <w:t xml:space="preserve">α </w:t>
-      </w:r>
-      <w:r>
-        <w:t>του</w:t>
-      </w:r>
-      <w:r>
-        <w:t>.</w:t>
-      </w:r>
-    </w:p>
-    <w:p>
-      <w:pPr>
-        <w:pStyle w:val="a3"/>
-        <w:numPr>
-          <w:ilvl w:val="0"/>
-          <w:numId w:val="4"/>
-        </w:numPr>
-      </w:pPr>
-      <w:r>
-        <w:t>Πληκτρολογεί το όνομα του αρχείου και στην μπάρα αναζήτησης το σύστημα εμφανίζει προτάσεις με αρχεία που έχουν παρόμοιο όνομα με αυτό που πληκτρολογεί ο υπάλληλος.</w:t>
-      </w:r>
-    </w:p>
-    <w:p>
-      <w:pPr>
-        <w:pStyle w:val="a3"/>
-        <w:numPr>
-          <w:ilvl w:val="0"/>
-          <w:numId w:val="4"/>
-        </w:numPr>
-      </w:pPr>
-      <w:r>
-        <w:t>Επιλέγει το αρχείο που επιθυμεί.</w:t>
-      </w:r>
-    </w:p>
-    <w:p>
-      <w:pPr>
-        <w:pStyle w:val="a3"/>
-        <w:numPr>
-          <w:ilvl w:val="0"/>
-          <w:numId w:val="4"/>
-        </w:numPr>
-      </w:pPr>
-      <w:r>
-        <w:t xml:space="preserve">Στην συνέχεια </w:t>
-      </w:r>
-      <w:r>
-        <w:t>το σύστημα εμφανίζει σε νέο παράθυρο το αρχείο</w:t>
-      </w:r>
-      <w:r>
-        <w:t>.</w:t>
-      </w:r>
-    </w:p>
-    <w:p>
-      <w:pPr>
-        <w:pStyle w:val="a3"/>
-        <w:numPr>
-          <w:ilvl w:val="0"/>
-          <w:numId w:val="4"/>
-        </w:numPr>
-      </w:pPr>
-      <w:r>
-        <w:t>Κλείνει το</w:t>
-      </w:r>
-      <w:r>
-        <w:t xml:space="preserve"> αρχείο.</w:t>
-      </w:r>
-    </w:p>
-    <w:p>
-      <w:pPr>
-        <w:pStyle w:val="a3"/>
-        <w:numPr>
-          <w:ilvl w:val="0"/>
-          <w:numId w:val="4"/>
-        </w:numPr>
-      </w:pPr>
-      <w:r>
-        <w:t>Το σύστημα εμφανίζει την οθόνη του Αποθετηρίου.</w:t>
-      </w:r>
-    </w:p>
-    <w:p/>
-    <w:p>
-      <w:pPr>
-        <w:rPr>
-          <w:color w:val="7030A0"/>
-        </w:rPr>
-      </w:pPr>
-      <w:r>
-        <w:rPr>
-          <w:color w:val="7030A0"/>
-        </w:rPr>
-        <w:lastRenderedPageBreak/>
-        <w:t>ΕΝΑΛΛΑΚΤΙΚΗ ΡΟΗ ΑΝΑΖΗΤΗΣΗ</w:t>
-      </w:r>
-      <w:bookmarkStart w:id="6" w:name="_GoBack"/>
-      <w:bookmarkEnd w:id="6"/>
+        <w:t>6.α.2 Το σύστημα εμφανίζει μήνυμα ότι δεν υπάρχει αρχείο με όνομα παρόμοιο με αυτό που αναζητεί ο χρήστης.</w:t>
+      </w:r>
     </w:p>
     <w:p>
       <w:pPr>
         <w:ind w:left="360"/>
-        <w:rPr>
-          <w:color w:val="7030A0"/>
-        </w:rPr>
-      </w:pPr>
-      <w:r>
-        <w:rPr>
-          <w:color w:val="7030A0"/>
-        </w:rPr>
-        <w:t xml:space="preserve">6.α.1 </w:t>
-      </w:r>
-      <w:r>
-        <w:rPr>
-          <w:color w:val="7030A0"/>
-        </w:rPr>
-        <w:t xml:space="preserve">Πληκτρολογεί το όνομα του αρχείου και στην μπάρα αναζήτησης το σύστημα </w:t>
-      </w:r>
-      <w:r>
-        <w:rPr>
-          <w:color w:val="7030A0"/>
-        </w:rPr>
-        <w:t xml:space="preserve">δεν </w:t>
-      </w:r>
-      <w:r>
-        <w:rPr>
-          <w:color w:val="7030A0"/>
-        </w:rPr>
-        <w:t>εμφανίζει προτάσεις με αρχεία που έχουν παρόμοιο όνομα με αυτό που πληκτρολογεί ο υπάλληλος.</w:t>
-      </w:r>
-    </w:p>
-    <w:p>
-      <w:pPr>
-        <w:ind w:left="360"/>
-        <w:rPr>
-          <w:color w:val="7030A0"/>
-        </w:rPr>
-      </w:pPr>
-      <w:r>
-        <w:rPr>
-          <w:color w:val="7030A0"/>
-        </w:rPr>
-        <w:t>6.α.2 Το σύστημα εμφανίζει μήνυμα ότι δεν υπάρχει αρχείο με όνομα παρόμοιο με αυτό που αναζητεί ο χρήστης.</w:t>
-      </w:r>
-    </w:p>
-    <w:p>
-      <w:pPr>
-        <w:ind w:left="360"/>
-        <w:rPr>
-          <w:color w:val="7030A0"/>
-        </w:rPr>
-      </w:pPr>
-      <w:r>
-        <w:rPr>
-          <w:color w:val="7030A0"/>
-        </w:rPr>
+      </w:pPr>
+      <w:r>
         <w:t xml:space="preserve">6.α.3 </w:t>
       </w:r>
       <w:r>
-        <w:rPr>
-          <w:color w:val="7030A0"/>
-        </w:rPr>
         <w:t xml:space="preserve">Το σύστημα </w:t>
       </w:r>
       <w:r>
-        <w:rPr>
-          <w:color w:val="7030A0"/>
-        </w:rPr>
         <w:t>κλείνει την μπάρα αναζήτησης και εμφανίζει</w:t>
       </w:r>
       <w:r>
-        <w:rPr>
-          <w:color w:val="7030A0"/>
-        </w:rPr>
         <w:t xml:space="preserve"> την οθόνη του Αποθετηρίου.</w:t>
       </w:r>
     </w:p>
